--- a/results/en/2022-09/NEBR-working_paper/2022-09-01-Expectations and the Neutrality of Interest Rates.docx
+++ b/results/en/2022-09/NEBR-working_paper/2022-09-01-Expectations and the Neutrality of Interest Rates.docx
@@ -57,19 +57,53 @@
       <w:pPr>
         <w:ind w:firstLine="200"/>
       </w:pPr>
+    </w:p>
+    <w:p>
+      <w:pPr>
+        <w:ind w:firstLine="200"/>
+      </w:pPr>
+    </w:p>
+    <w:p>
+      <w:pPr>
+        <w:ind w:firstLine="200"/>
+      </w:pPr>
       <w:r>
-        <w:br/>
-        <w:br/>
         <w:t>Lucas (1972) is the pathbreaking analysis of the neutrality and temporary non-neutrality of money. But our central banks set interest rate targets, and do not even pretend to control money supplies. How is inflation determined under an interest rate target?</w:t>
-        <w:br/>
+      </w:r>
+    </w:p>
+    <w:p>
+      <w:pPr>
+        <w:ind w:firstLine="200"/>
+      </w:pPr>
+      <w:r>
         <w:t>We finally have a complete theory of inflation under interest rate targets, that mirrors the long-run neutrality and frictionless limit of monetary theory: Inflation can be stable and determinate under interest rate targets, including a k percent rule, i.e. a peg. The zero bound era is confirmatory evidence. Uncomfortably, long-run neutrality means that higher interest rates eventually produce higher inflation, other things (and fiscal policy in particular) constant.</w:t>
-        <w:br/>
+      </w:r>
+    </w:p>
+    <w:p>
+      <w:pPr>
+        <w:ind w:firstLine="200"/>
+      </w:pPr>
+      <w:r>
         <w:t>With a Phillips curve, we have some non-neutrality as well: Higher nominal interest rates raise real rates and lower output. A good model in which higher interest rates temporarily lower inflation is a harder task. I exhibit one such model. It has the Lucas property that only unexpected interest rate rises can lower inflation. A better model, and empirical understanding, is as crucial to today's agenda as Lucas (1972) was in its day.</w:t>
-        <w:br/>
+      </w:r>
+    </w:p>
+    <w:p>
+      <w:pPr>
+        <w:ind w:firstLine="200"/>
+      </w:pPr>
+      <w:r>
         <w:t>Much of this is contentious. The issues are crucial for policy: Can the Fed contain inflation without dramatically raising interest rates? Given the state of knowledge, a bit of humility is in order.</w:t>
-        <w:br/>
-        <w:br/>
       </w:r>
+    </w:p>
+    <w:p>
+      <w:pPr>
+        <w:ind w:firstLine="200"/>
+      </w:pPr>
+    </w:p>
+    <w:p>
+      <w:pPr>
+        <w:ind w:firstLine="200"/>
+      </w:pPr>
     </w:p>
     <w:sectPr>
       <w:pgSz w:w="12240" w:h="15840"/>

--- a/results/en/2022-09/NEBR-working_paper/2022-09-01-Expectations and the Neutrality of Interest Rates.docx
+++ b/results/en/2022-09/NEBR-working_paper/2022-09-01-Expectations and the Neutrality of Interest Rates.docx
@@ -5,29 +5,47 @@
     <w:p>
       <w:pPr>
         <w:pStyle w:val="Title"/>
+        <w:jc w:val="center"/>
       </w:pPr>
       <w:r>
         <w:t>Expectations and the Neutrality of Interest Rates</w:t>
       </w:r>
     </w:p>
     <w:p>
+      <w:pPr>
+        <w:jc w:val="center"/>
+      </w:pPr>
       <w:r>
         <w:t>Author:John H. Cochrane</w:t>
       </w:r>
     </w:p>
     <w:p>
+      <w:pPr>
+        <w:ind w:firstLine="200"/>
+        <w:jc w:val="both"/>
+      </w:pPr>
       <w:r>
-        <w:t>Date:2022-09-01</w:t>
+        <w:t>Lucas (1972) is the pathbreaking analysis of the neutrality and temporary non-neutrality of money. But our central banks set interest rate targets, and do not even pretend to control money supplies. How is inflation determined under an interest rate target?</w:t>
+        <w:br/>
+        <w:t>We finally have a complete theory of inflation under interest rate targets, that mirrors the long-run neutrality and frictionless limit of monetary theory: Inflation can be stable and determinate under interest rate targets, including a k percent rule, i.e. a peg. The zero bound era is confirmatory evidence. Uncomfortably, long-run neutrality means that higher interest rates eventually produce higher inflation, other things (and fiscal policy in particular) constant.</w:t>
+        <w:br/>
+        <w:t>With a Phillips curve, we have some non-neutrality as well: Higher nominal interest rates raise real rates and lower output. A good model in which higher interest rates temporarily lower inflation is a harder task. I exhibit one such model. It has the Lucas property that only unexpected interest rate rises can lower inflation. A better model, and empirical understanding, is as crucial to today's agenda as Lucas (1972) was in its day.</w:t>
+        <w:br/>
+        <w:t>Much of this is contentious. The issues are crucial for policy: Can the Fed contain inflation without dramatically raising interest rates? Given the state of knowledge, a bit of humility is in order.</w:t>
       </w:r>
     </w:p>
+    <w:p/>
+    <w:p/>
+    <w:p/>
     <w:p>
+      <w:pPr>
+        <w:jc w:val="left"/>
+      </w:pPr>
       <w:r>
-        <w:t>Keyword:NA</w:t>
-      </w:r>
-    </w:p>
-    <w:p>
-      <w:r>
-        <w:t>Attachment:</w:t>
+        <w:rPr>
+          <w:b/>
+        </w:rPr>
+        <w:t>Url:</w:t>
       </w:r>
       <w:hyperlink r:id="rId9">
         <w:r>
@@ -35,13 +53,19 @@
             <w:color w:val="0000FF"/>
             <w:u w:val="single"/>
           </w:rPr>
-          <w:t>Link</w:t>
+          <w:t>https://www.nber.org/papers/w30468</w:t>
         </w:r>
       </w:hyperlink>
     </w:p>
     <w:p>
+      <w:pPr>
+        <w:jc w:val="left"/>
+      </w:pPr>
       <w:r>
-        <w:t>From:</w:t>
+        <w:rPr>
+          <w:b/>
+        </w:rPr>
+        <w:t>PDF:</w:t>
       </w:r>
       <w:hyperlink r:id="rId10">
         <w:r>
@@ -49,61 +73,23 @@
             <w:color w:val="0000FF"/>
             <w:u w:val="single"/>
           </w:rPr>
-          <w:t>NEBR-working_paper</w:t>
+          <w:t>https://www.nber.org/system/files/working_papers/w30468/w30468.pdf</w:t>
         </w:r>
       </w:hyperlink>
     </w:p>
     <w:p>
       <w:pPr>
-        <w:ind w:firstLine="200"/>
-      </w:pPr>
-    </w:p>
-    <w:p>
-      <w:pPr>
-        <w:ind w:firstLine="200"/>
-      </w:pPr>
-    </w:p>
-    <w:p>
-      <w:pPr>
-        <w:ind w:firstLine="200"/>
+        <w:jc w:val="left"/>
       </w:pPr>
       <w:r>
-        <w:t>Lucas (1972) is the pathbreaking analysis of the neutrality and temporary non-neutrality of money. But our central banks set interest rate targets, and do not even pretend to control money supplies. How is inflation determined under an interest rate target?</w:t>
+        <w:rPr>
+          <w:b/>
+        </w:rPr>
+        <w:t>From:</w:t>
       </w:r>
-    </w:p>
-    <w:p>
-      <w:pPr>
-        <w:ind w:firstLine="200"/>
-      </w:pPr>
       <w:r>
-        <w:t>We finally have a complete theory of inflation under interest rate targets, that mirrors the long-run neutrality and frictionless limit of monetary theory: Inflation can be stable and determinate under interest rate targets, including a k percent rule, i.e. a peg. The zero bound era is confirmatory evidence. Uncomfortably, long-run neutrality means that higher interest rates eventually produce higher inflation, other things (and fiscal policy in particular) constant.</w:t>
+        <w:t>NEBR - working_paper</w:t>
       </w:r>
-    </w:p>
-    <w:p>
-      <w:pPr>
-        <w:ind w:firstLine="200"/>
-      </w:pPr>
-      <w:r>
-        <w:t>With a Phillips curve, we have some non-neutrality as well: Higher nominal interest rates raise real rates and lower output. A good model in which higher interest rates temporarily lower inflation is a harder task. I exhibit one such model. It has the Lucas property that only unexpected interest rate rises can lower inflation. A better model, and empirical understanding, is as crucial to today's agenda as Lucas (1972) was in its day.</w:t>
-      </w:r>
-    </w:p>
-    <w:p>
-      <w:pPr>
-        <w:ind w:firstLine="200"/>
-      </w:pPr>
-      <w:r>
-        <w:t>Much of this is contentious. The issues are crucial for policy: Can the Fed contain inflation without dramatically raising interest rates? Given the state of knowledge, a bit of humility is in order.</w:t>
-      </w:r>
-    </w:p>
-    <w:p>
-      <w:pPr>
-        <w:ind w:firstLine="200"/>
-      </w:pPr>
-    </w:p>
-    <w:p>
-      <w:pPr>
-        <w:ind w:firstLine="200"/>
-      </w:pPr>
     </w:p>
     <w:sectPr>
       <w:pgSz w:w="12240" w:h="15840"/>

--- a/results/en/2022-09/NEBR-working_paper/2022-09-01-Expectations and the Neutrality of Interest Rates.docx
+++ b/results/en/2022-09/NEBR-working_paper/2022-09-01-Expectations and the Neutrality of Interest Rates.docx
@@ -16,12 +16,18 @@
         <w:jc w:val="center"/>
       </w:pPr>
       <w:r>
-        <w:t>Author:John H. Cochrane</w:t>
+        <w:rPr>
+          <w:b/>
+        </w:rPr>
+        <w:t>Author:</w:t>
+      </w:r>
+      <w:r>
+        <w:t>John H. Cochrane</w:t>
       </w:r>
     </w:p>
     <w:p>
       <w:pPr>
-        <w:ind w:firstLine="200"/>
+        <w:ind w:firstLine="240"/>
         <w:jc w:val="both"/>
       </w:pPr>
       <w:r>
@@ -35,8 +41,6 @@
       </w:r>
     </w:p>
     <w:p/>
-    <w:p/>
-    <w:p/>
     <w:p>
       <w:pPr>
         <w:jc w:val="left"/>
@@ -46,6 +50,7 @@
           <w:b/>
         </w:rPr>
         <w:t>Url:</w:t>
+        <w:br/>
       </w:r>
       <w:hyperlink r:id="rId9">
         <w:r>
@@ -56,40 +61,6 @@
           <w:t>https://www.nber.org/papers/w30468</w:t>
         </w:r>
       </w:hyperlink>
-    </w:p>
-    <w:p>
-      <w:pPr>
-        <w:jc w:val="left"/>
-      </w:pPr>
-      <w:r>
-        <w:rPr>
-          <w:b/>
-        </w:rPr>
-        <w:t>PDF:</w:t>
-      </w:r>
-      <w:hyperlink r:id="rId10">
-        <w:r>
-          <w:rPr>
-            <w:color w:val="0000FF"/>
-            <w:u w:val="single"/>
-          </w:rPr>
-          <w:t>https://www.nber.org/system/files/working_papers/w30468/w30468.pdf</w:t>
-        </w:r>
-      </w:hyperlink>
-    </w:p>
-    <w:p>
-      <w:pPr>
-        <w:jc w:val="left"/>
-      </w:pPr>
-      <w:r>
-        <w:rPr>
-          <w:b/>
-        </w:rPr>
-        <w:t>From:</w:t>
-      </w:r>
-      <w:r>
-        <w:t>NEBR - working_paper</w:t>
-      </w:r>
     </w:p>
     <w:sectPr>
       <w:pgSz w:w="12240" w:h="15840"/>
